--- a/Devoir_1_VOLTEAU_Axel_ZAREBA_Céline.docx
+++ b/Devoir_1_VOLTEAU_Axel_ZAREBA_Céline.docx
@@ -2,6 +2,350 @@
 <file path=word/document.xml><?xml version="1.0" encoding="utf-8"?>
 <w:document xmlns:wpc="http://schemas.microsoft.com/office/word/2010/wordprocessingCanvas" xmlns:cx="http://schemas.microsoft.com/office/drawing/2014/chartex" xmlns:cx1="http://schemas.microsoft.com/office/drawing/2015/9/8/chartex" xmlns:cx2="http://schemas.microsoft.com/office/drawing/2015/10/21/chartex" xmlns:cx3="http://schemas.microsoft.com/office/drawing/2016/5/9/chartex" xmlns:cx4="http://schemas.microsoft.com/office/drawing/2016/5/10/chartex" xmlns:cx5="http://schemas.microsoft.com/office/drawing/2016/5/11/chartex" xmlns:cx6="http://schemas.microsoft.com/office/drawing/2016/5/12/chartex" xmlns:cx7="http://schemas.microsoft.com/office/drawing/2016/5/13/chartex" xmlns:cx8="http://schemas.microsoft.com/office/drawing/2016/5/14/chartex" xmlns:mc="http://schemas.openxmlformats.org/markup-compatibility/2006" xmlns:aink="http://schemas.microsoft.com/office/drawing/2016/ink" xmlns:am3d="http://schemas.microsoft.com/office/drawing/2017/model3d" xmlns:o="urn:schemas-microsoft-com:office:office" xmlns:oel="http://schemas.microsoft.com/office/2019/extlst" xmlns:r="http://schemas.openxmlformats.org/officeDocument/2006/relationships" xmlns:m="http://schemas.openxmlformats.org/officeDocument/2006/math" xmlns:v="urn:schemas-microsoft-com:vml" xmlns:wp14="http://schemas.microsoft.com/office/word/2010/wordprocessingDrawing" xmlns:wp="http://schemas.openxmlformats.org/drawingml/2006/wordprocessingDrawing" xmlns:w10="urn:schemas-microsoft-com:office:word" xmlns:w="http://schemas.openxmlformats.org/wordprocessingml/2006/main" xmlns:w14="http://schemas.microsoft.com/office/word/2010/wordml" xmlns:w15="http://schemas.microsoft.com/office/word/2012/wordml" xmlns:w16cex="http://schemas.microsoft.com/office/word/2018/wordml/cex" xmlns:w16cid="http://schemas.microsoft.com/office/word/2016/wordml/cid" xmlns:w16="http://schemas.microsoft.com/office/word/2018/wordml" xmlns:w16sdtdh="http://schemas.microsoft.com/office/word/2020/wordml/sdtdatahash" xmlns:w16se="http://schemas.microsoft.com/office/word/2015/wordml/symex" xmlns:wpg="http://schemas.microsoft.com/office/word/2010/wordprocessingGroup" xmlns:wpi="http://schemas.microsoft.com/office/word/2010/wordprocessingInk" xmlns:wne="http://schemas.microsoft.com/office/word/2006/wordml" xmlns:wps="http://schemas.microsoft.com/office/word/2010/wordprocessingShape" mc:Ignorable="w14 w15 w16se w16cid w16 w16cex w16sdtdh wp14">
   <w:body>
+    <w:p>
+      <w:pPr>
+        <w:jc w:val="center"/>
+        <w:rPr>
+          <w:b/>
+          <w:bCs/>
+          <w:sz w:val="24"/>
+          <w:szCs w:val="24"/>
+        </w:rPr>
+      </w:pPr>
+      <w:r>
+        <w:rPr>
+          <w:b/>
+          <w:bCs/>
+          <w:sz w:val="24"/>
+          <w:szCs w:val="24"/>
+          <w:u w:val="single"/>
+        </w:rPr>
+        <w:t>Conception et programmation objet : rapport du devoir 1</w:t>
+      </w:r>
+      <w:r>
+        <w:rPr>
+          <w:b/>
+          <w:bCs/>
+          <w:sz w:val="24"/>
+          <w:szCs w:val="24"/>
+        </w:rPr>
+        <w:tab/>
+      </w:r>
+      <w:r>
+        <w:rPr>
+          <w:b/>
+          <w:bCs/>
+          <w:sz w:val="24"/>
+          <w:szCs w:val="24"/>
+        </w:rPr>
+        <w:tab/>
+      </w:r>
+      <w:r>
+        <w:rPr>
+          <w:sz w:val="24"/>
+          <w:szCs w:val="24"/>
+        </w:rPr>
+        <w:t>06/10/2023</w:t>
+      </w:r>
+    </w:p>
+    <w:p>
+      <w:pPr>
+        <w:jc w:val="center"/>
+        <w:rPr>
+          <w:b/>
+          <w:bCs/>
+          <w:sz w:val="28"/>
+          <w:szCs w:val="28"/>
+        </w:rPr>
+      </w:pPr>
+    </w:p>
+    <w:p>
+      <w:pPr>
+        <w:pStyle w:val="Sansinterligne"/>
+      </w:pPr>
+      <w:r>
+        <w:t>El</w:t>
+      </w:r>
+      <w:r>
+        <w:t>è</w:t>
+      </w:r>
+      <w:r>
+        <w:t>ves : Céline ZAREBA et Axel VOLTEAU</w:t>
+      </w:r>
+    </w:p>
+    <w:p>
+      <w:pPr>
+        <w:pStyle w:val="Sansinterligne"/>
+      </w:pPr>
+      <w:r>
+        <w:t>Groupe : D2a</w:t>
+      </w:r>
+    </w:p>
+    <w:p>
+      <w:pPr>
+        <w:pStyle w:val="Sansinterligne"/>
+      </w:pPr>
+      <w:r>
+        <w:t>Nom de l’encadrant : Daniel MULLER</w:t>
+      </w:r>
+    </w:p>
+    <w:p>
+      <w:pPr>
+        <w:rPr>
+          <w:b/>
+          <w:bCs/>
+        </w:rPr>
+      </w:pPr>
+      <w:r>
+        <w:rPr>
+          <w:b/>
+          <w:bCs/>
+        </w:rPr>
+        <w:t>TD #3 : Diagramme de classes UML et mise en œuvre en Python</w:t>
+      </w:r>
+    </w:p>
+    <w:p>
+      <w:pPr>
+        <w:rPr>
+          <w:b/>
+          <w:bCs/>
+        </w:rPr>
+      </w:pPr>
+    </w:p>
+    <w:p>
+      <w:pPr>
+        <w:rPr>
+          <w:b/>
+          <w:bCs/>
+        </w:rPr>
+      </w:pPr>
+      <w:r>
+        <w:rPr>
+          <w:b/>
+          <w:bCs/>
+        </w:rPr>
+        <w:t>Diagramme UML complet</w:t>
+      </w:r>
+    </w:p>
+    <w:p>
+      <w:pPr>
+        <w:rPr>
+          <w:b/>
+          <w:bCs/>
+        </w:rPr>
+      </w:pPr>
+      <w:r>
+        <w:rPr>
+          <w:b/>
+          <w:bCs/>
+          <w:noProof/>
+        </w:rPr>
+        <w:drawing>
+          <wp:inline distT="0" distB="0" distL="0" distR="0" wp14:anchorId="1E3CC5D0" wp14:editId="2E2911E4">
+            <wp:extent cx="5760720" cy="4162425"/>
+            <wp:effectExtent l="0" t="0" r="0" b="9525"/>
+            <wp:docPr id="695845403" name="Image 2"/>
+            <wp:cNvGraphicFramePr>
+              <a:graphicFrameLocks xmlns:a="http://schemas.openxmlformats.org/drawingml/2006/main" noChangeAspect="1"/>
+            </wp:cNvGraphicFramePr>
+            <a:graphic xmlns:a="http://schemas.openxmlformats.org/drawingml/2006/main">
+              <a:graphicData uri="http://schemas.openxmlformats.org/drawingml/2006/picture">
+                <pic:pic xmlns:pic="http://schemas.openxmlformats.org/drawingml/2006/picture">
+                  <pic:nvPicPr>
+                    <pic:cNvPr id="695845403" name=""/>
+                    <pic:cNvPicPr/>
+                  </pic:nvPicPr>
+                  <pic:blipFill>
+                    <a:blip r:embed="rId4" cstate="print">
+                      <a:extLst>
+                        <a:ext uri="{28A0092B-C50C-407E-A947-70E740481C1C}">
+                          <a14:useLocalDpi xmlns:a14="http://schemas.microsoft.com/office/drawing/2010/main" val="0"/>
+                        </a:ext>
+                      </a:extLst>
+                    </a:blip>
+                    <a:stretch>
+                      <a:fillRect/>
+                    </a:stretch>
+                  </pic:blipFill>
+                  <pic:spPr>
+                    <a:xfrm>
+                      <a:off x="0" y="0"/>
+                      <a:ext cx="5760720" cy="4162425"/>
+                    </a:xfrm>
+                    <a:prstGeom prst="rect">
+                      <a:avLst/>
+                    </a:prstGeom>
+                  </pic:spPr>
+                </pic:pic>
+              </a:graphicData>
+            </a:graphic>
+          </wp:inline>
+        </w:drawing>
+      </w:r>
+    </w:p>
+    <w:p>
+      <w:pPr>
+        <w:rPr>
+          <w:b/>
+          <w:bCs/>
+        </w:rPr>
+      </w:pPr>
+    </w:p>
+    <w:p>
+      <w:pPr>
+        <w:rPr>
+          <w:b/>
+          <w:bCs/>
+        </w:rPr>
+      </w:pPr>
+      <w:r>
+        <w:rPr>
+          <w:b/>
+          <w:bCs/>
+        </w:rPr>
+        <w:t>Présentation de la dernière partie du code :</w:t>
+      </w:r>
+    </w:p>
+    <w:p>
+      <w:pPr>
+        <w:rPr>
+          <w:b/>
+          <w:bCs/>
+        </w:rPr>
+      </w:pPr>
+    </w:p>
+    <w:p>
+      <w:pPr>
+        <w:ind w:firstLine="708"/>
+      </w:pPr>
+      <w:r>
+        <w:t xml:space="preserve">On a choisi d’identifier la </w:t>
+      </w:r>
+      <w:r>
+        <w:t>bibliothécaire</w:t>
+      </w:r>
+      <w:r>
+        <w:t xml:space="preserve"> par son numéro car celui-ci est unique mais on précise dans le constructeur son nom et son prénom </w:t>
+      </w:r>
+      <w:r>
+        <w:t xml:space="preserve">et son adresse </w:t>
+      </w:r>
+      <w:r>
+        <w:t xml:space="preserve">pour plus de lisibilité ‘réelle’ car </w:t>
+      </w:r>
+      <w:r>
+        <w:t>c’est une personne</w:t>
+      </w:r>
+      <w:r>
+        <w:t xml:space="preserve">. De la </w:t>
+      </w:r>
+      <w:r>
+        <w:t>même</w:t>
+      </w:r>
+      <w:r>
+        <w:t xml:space="preserve"> façon, on identifie le conservateur par sa bibliothèque associée mais on précise dans le constructeur son nom et son prénom</w:t>
+      </w:r>
+      <w:r>
+        <w:t xml:space="preserve"> et son adresse</w:t>
+      </w:r>
+      <w:r>
+        <w:t>. Cela permet aussi de rester cohérent avec les autres constructeurs des classes héritant de Personne.</w:t>
+      </w:r>
+    </w:p>
+    <w:p>
+      <w:r>
+        <w:tab/>
+        <w:t xml:space="preserve">On choisit un lien de composition entre les </w:t>
+      </w:r>
+      <w:r>
+        <w:t>bibliothécaires</w:t>
+      </w:r>
+      <w:r>
+        <w:t xml:space="preserve"> et la bibliothèque car on considère qu’une </w:t>
+      </w:r>
+      <w:r>
+        <w:t>bibliothécaire</w:t>
+      </w:r>
+      <w:r>
+        <w:t xml:space="preserve"> ne peut travailler que dans une seule bibliothèque</w:t>
+      </w:r>
+      <w:r>
+        <w:t xml:space="preserve"> et que</w:t>
+      </w:r>
+      <w:r>
+        <w:t xml:space="preserve"> plusieurs </w:t>
+      </w:r>
+      <w:r>
+        <w:t>bibliothécaires</w:t>
+      </w:r>
+      <w:r>
+        <w:t xml:space="preserve"> travaillent dans une même bibliothèque.</w:t>
+      </w:r>
+    </w:p>
+    <w:p/>
+    <w:p>
+      <w:r>
+        <w:t>Quand on</w:t>
+      </w:r>
+      <w:r>
+        <w:t xml:space="preserve"> ajoute un </w:t>
+      </w:r>
+      <w:r>
+        <w:t>bibliothécaire</w:t>
+      </w:r>
+      <w:r>
+        <w:t>, on choisit de considérer qu’</w:t>
+      </w:r>
+      <w:r>
+        <w:t>il</w:t>
+      </w:r>
+      <w:r>
+        <w:t xml:space="preserve"> n’a effectué aucun emprunt</w:t>
+      </w:r>
+      <w:r>
+        <w:t>, comme s’il venait d’être embauché</w:t>
+      </w:r>
+      <w:r>
+        <w:t>.</w:t>
+      </w:r>
+    </w:p>
+    <w:p>
+      <w:r>
+        <w:t xml:space="preserve">On modifie </w:t>
+      </w:r>
+      <w:r>
+        <w:t xml:space="preserve">tous </w:t>
+      </w:r>
+      <w:r>
+        <w:t>les programmes qui concernent les emprunts car la classe Emprunt possède à présent un attribut en plus qui est l</w:t>
+      </w:r>
+      <w:r>
+        <w:t>e</w:t>
+      </w:r>
+      <w:r>
+        <w:t xml:space="preserve"> </w:t>
+      </w:r>
+      <w:r>
+        <w:t>bibliothécaire</w:t>
+      </w:r>
+      <w:r>
+        <w:t xml:space="preserve"> associé à un emprunt</w:t>
+      </w:r>
+    </w:p>
+    <w:p>
+      <w:r>
+        <w:t>On a gardé la cohérence dans le nom des programmes avec un typage (chercher_type_</w:t>
+      </w:r>
+      <w:proofErr w:type="gramStart"/>
+      <w:r>
+        <w:t>attribut(</w:t>
+      </w:r>
+      <w:proofErr w:type="gramEnd"/>
+      <w:r>
+        <w:t>), retrait_type(),…)</w:t>
+      </w:r>
+    </w:p>
+    <w:p/>
     <w:p/>
     <w:sectPr>
       <w:pgSz w:w="11906" w:h="16838"/>
@@ -441,6 +785,15 @@
     <w:semiHidden/>
     <w:unhideWhenUsed/>
   </w:style>
+  <w:style w:type="paragraph" w:styleId="Sansinterligne">
+    <w:name w:val="No Spacing"/>
+    <w:uiPriority w:val="1"/>
+    <w:qFormat/>
+    <w:rsid w:val="003876A6"/>
+    <w:pPr>
+      <w:spacing w:after="0" w:line="240" w:lineRule="auto"/>
+    </w:pPr>
+  </w:style>
 </w:styles>
 </file>
 
@@ -737,4 +1090,24 @@
     </a:ext>
   </a:extLst>
 </a:theme>
+</file>
+
+<file path=word/webextensions/taskpanes.xml><?xml version="1.0" encoding="utf-8"?>
+<wetp:taskpanes xmlns:wetp="http://schemas.microsoft.com/office/webextensions/taskpanes/2010/11">
+  <wetp:taskpane dockstate="right" visibility="0" width="525" row="2">
+    <wetp:webextensionref xmlns:r="http://schemas.openxmlformats.org/officeDocument/2006/relationships" r:id="rId1"/>
+  </wetp:taskpane>
+</wetp:taskpanes>
+</file>
+
+<file path=word/webextensions/webextension1.xml><?xml version="1.0" encoding="utf-8"?>
+<we:webextension xmlns:we="http://schemas.microsoft.com/office/webextensions/webextension/2010/11" id="{96350209-4CAC-4E15-9300-C31E1AC6C349}">
+  <we:reference id="wa200000113" version="1.0.0.0" store="fr-FR" storeType="OMEX"/>
+  <we:alternateReferences>
+    <we:reference id="wa200000113" version="1.0.0.0" store="" storeType="OMEX"/>
+  </we:alternateReferences>
+  <we:properties/>
+  <we:bindings/>
+  <we:snapshot xmlns:r="http://schemas.openxmlformats.org/officeDocument/2006/relationships"/>
+</we:webextension>
 </file>